--- a/public/template/B_Summary.docx
+++ b/public/template/B_Summary.docx
@@ -69,25 +69,25 @@
         </w:rPr>
         <w:t xml:space="preserve"> </w:t>
       </w:r>
-      <w:proofErr w:type="gramStart"/>
       <w:r>
         <w:t>-</w:t>
       </w:r>
       <w:r>
-        <w:rPr>
-          <w:spacing w:val="-6"/>
-        </w:rPr>
+        <w:t xml:space="preserve"> # {</w:t>
+      </w:r>
+      <w:proofErr w:type="spellStart"/>
+      <w:r>
+        <w:t>TaskID</w:t>
+      </w:r>
+      <w:proofErr w:type="spellEnd"/>
+      <w:r>
+        <w:t>}</w:t>
+      </w:r>
+      <w:r>
         <w:t xml:space="preserve"> </w:t>
       </w:r>
       <w:r>
-        <w:t xml:space="preserve"> </w:t>
-      </w:r>
-      <w:r>
-        <w:t>(</w:t>
-      </w:r>
-      <w:proofErr w:type="gramEnd"/>
-      <w:r>
-        <w:t>all</w:t>
+        <w:t>(all</w:t>
       </w:r>
       <w:r>
         <w:rPr>
@@ -613,6 +613,7 @@
               <w:t>{summary}</w:t>
             </w:r>
           </w:p>
+          <w:p/>
         </w:tc>
         <w:tc>
           <w:tcPr>
@@ -873,7 +874,7 @@
           <w:p>
             <w:pPr>
               <w:pStyle w:val="TableParagraph"/>
-              <w:ind w:left="86"/>
+              <w:ind w:left="0"/>
               <w:rPr>
                 <w:bCs/>
               </w:rPr>
@@ -1006,17 +1007,25 @@
           <w:p>
             <w:pPr>
               <w:pStyle w:val="BodyText"/>
-              <w:numPr>
-                <w:ilvl w:val="0"/>
-                <w:numId w:val="13"/>
-              </w:numPr>
-              <w:spacing w:line="240" w:lineRule="auto"/>
-              <w:ind w:left="274" w:right="0" w:hanging="180"/>
+              <w:ind w:left="0" w:right="211"/>
               <w:jc w:val="left"/>
             </w:pPr>
             <w:r>
+              <w:t xml:space="preserve"> </w:t>
+            </w:r>
+            <w:r>
+              <w:t xml:space="preserve">• </w:t>
+            </w:r>
+            <w:r>
               <w:t>{.}</w:t>
             </w:r>
+          </w:p>
+          <w:p>
+            <w:pPr>
+              <w:pStyle w:val="BodyText"/>
+              <w:ind w:left="0" w:right="211"/>
+              <w:jc w:val="left"/>
+            </w:pPr>
             <w:r>
               <w:t>{/Responsibilities}</w:t>
             </w:r>
@@ -1168,7 +1177,16 @@
               </w:tabs>
             </w:pPr>
             <w:r>
-              <w:t xml:space="preserve"> • {university} </w:t>
+              <w:t xml:space="preserve"> </w:t>
+            </w:r>
+            <w:r>
+              <w:t>• {</w:t>
+            </w:r>
+            <w:r>
+              <w:t>degree</w:t>
+            </w:r>
+            <w:r>
+              <w:t xml:space="preserve">} </w:t>
             </w:r>
           </w:p>
           <w:p>
@@ -1212,7 +1230,10 @@
               <w:t xml:space="preserve"> </w:t>
             </w:r>
             <w:r>
-              <w:t>{year</w:t>
+              <w:t>{</w:t>
+            </w:r>
+            <w:r>
+              <w:t>date</w:t>
             </w:r>
             <w:r>
               <w:t xml:space="preserve">} </w:t>
@@ -3900,15 +3921,6 @@
 </file>
 
 <file path=customXml/item1.xml><?xml version="1.0" encoding="utf-8"?>
-<?mso-contentType ?>
-<FormTemplates xmlns="http://schemas.microsoft.com/sharepoint/v3/contenttype/forms">
-  <Display>DocumentLibraryForm</Display>
-  <Edit>DocumentLibraryForm</Edit>
-  <New>DocumentLibraryForm</New>
-</FormTemplates>
-</file>
-
-<file path=customXml/item2.xml><?xml version="1.0" encoding="utf-8"?>
 <ct:contentTypeSchema xmlns:ct="http://schemas.microsoft.com/office/2006/metadata/contentType" xmlns:ma="http://schemas.microsoft.com/office/2006/metadata/properties/metaAttributes" ct:_="" ma:_="" ma:contentTypeName="Document" ma:contentTypeID="0x01010009536F5F97F6CB4AB49D50283EB194EF" ma:contentTypeVersion="0" ma:contentTypeDescription="Create a new document." ma:contentTypeScope="" ma:versionID="8288b8ac77dab9bdc3c2e6a5831ca61a">
   <xsd:schema xmlns:xsd="http://www.w3.org/2001/XMLSchema" xmlns:xs="http://www.w3.org/2001/XMLSchema" xmlns:p="http://schemas.microsoft.com/office/2006/metadata/properties" targetNamespace="http://schemas.microsoft.com/office/2006/metadata/properties" ma:root="true" ma:fieldsID="b764bea3eb9b1a5be8fd57fac5fb459b">
     <xsd:element name="properties">
@@ -4022,6 +4034,15 @@
 </ct:contentTypeSchema>
 </file>
 
+<file path=customXml/item2.xml><?xml version="1.0" encoding="utf-8"?>
+<?mso-contentType ?>
+<FormTemplates xmlns="http://schemas.microsoft.com/sharepoint/v3/contenttype/forms">
+  <Display>DocumentLibraryForm</Display>
+  <Edit>DocumentLibraryForm</Edit>
+  <New>DocumentLibraryForm</New>
+</FormTemplates>
+</file>
+
 <file path=customXml/item3.xml><?xml version="1.0" encoding="utf-8"?>
 <p:properties xmlns:p="http://schemas.microsoft.com/office/2006/metadata/properties" xmlns:xsi="http://www.w3.org/2001/XMLSchema-instance" xmlns:pc="http://schemas.microsoft.com/office/infopath/2007/PartnerControls">
   <documentManagement/>
@@ -4029,14 +4050,6 @@
 </file>
 
 <file path=customXml/itemProps1.xml><?xml version="1.0" encoding="utf-8"?>
-<ds:datastoreItem xmlns:ds="http://schemas.openxmlformats.org/officeDocument/2006/customXml" ds:itemID="{ED949574-5164-4D39-A5CC-19955B1A5F8B}">
-  <ds:schemaRefs>
-    <ds:schemaRef ds:uri="http://schemas.microsoft.com/sharepoint/v3/contenttype/forms"/>
-  </ds:schemaRefs>
-</ds:datastoreItem>
-</file>
-
-<file path=customXml/itemProps2.xml><?xml version="1.0" encoding="utf-8"?>
 <ds:datastoreItem xmlns:ds="http://schemas.openxmlformats.org/officeDocument/2006/customXml" ds:itemID="{18D48639-6397-4790-B2B1-A92E2F8167E7}">
   <ds:schemaRefs>
     <ds:schemaRef ds:uri="http://schemas.microsoft.com/office/2006/metadata/contentType"/>
@@ -4052,6 +4065,14 @@
 </ds:datastoreItem>
 </file>
 
+<file path=customXml/itemProps2.xml><?xml version="1.0" encoding="utf-8"?>
+<ds:datastoreItem xmlns:ds="http://schemas.openxmlformats.org/officeDocument/2006/customXml" ds:itemID="{ED949574-5164-4D39-A5CC-19955B1A5F8B}">
+  <ds:schemaRefs>
+    <ds:schemaRef ds:uri="http://schemas.microsoft.com/sharepoint/v3/contenttype/forms"/>
+  </ds:schemaRefs>
+</ds:datastoreItem>
+</file>
+
 <file path=customXml/itemProps3.xml><?xml version="1.0" encoding="utf-8"?>
 <ds:datastoreItem xmlns:ds="http://schemas.openxmlformats.org/officeDocument/2006/customXml" ds:itemID="{9DABA66F-B614-4099-98DF-94192E4C5792}">
   <ds:schemaRefs>
